--- a/erdemesmuveszek/web_gyakorlo.docx
+++ b/erdemesmuveszek/web_gyakorlo.docx
@@ -1,66 +1,114 @@
 
 <file path=word/document.xml><?xml version="1.0" encoding="utf-8"?>
-<w:document xmlns:wpc="http://schemas.microsoft.com/office/word/2010/wordprocessingCanvas" xmlns:cx="http://schemas.microsoft.com/office/drawing/2014/chartex" xmlns:cx1="http://schemas.microsoft.com/office/drawing/2015/9/8/chartex" xmlns:mc="http://schemas.openxmlformats.org/markup-compatibility/2006" xmlns:o="urn:schemas-microsoft-com:office:office" xmlns:r="http://schemas.openxmlformats.org/officeDocument/2006/relationships" xmlns:m="http://schemas.openxmlformats.org/officeDocument/2006/math" xmlns:v="urn:schemas-microsoft-com:vml" xmlns:wp14="http://schemas.microsoft.com/office/word/2010/wordprocessingDrawing" xmlns:wp="http://schemas.openxmlformats.org/drawingml/2006/wordprocessingDrawing" xmlns:w10="urn:schemas-microsoft-com:office:word" xmlns:w="http://schemas.openxmlformats.org/wordprocessingml/2006/main" xmlns:w14="http://schemas.microsoft.com/office/word/2010/wordml" xmlns:w15="http://schemas.microsoft.com/office/word/2012/wordml" xmlns:w16se="http://schemas.microsoft.com/office/word/2015/wordml/symex" xmlns:wpg="http://schemas.microsoft.com/office/word/2010/wordprocessingGroup" xmlns:wpi="http://schemas.microsoft.com/office/word/2010/wordprocessingInk" xmlns:wne="http://schemas.microsoft.com/office/word/2006/wordml" xmlns:wps="http://schemas.microsoft.com/office/word/2010/wordprocessingShape" mc:Ignorable="w14 w15 w16se wp14">
+<w:document xmlns:wpc="http://schemas.microsoft.com/office/word/2010/wordprocessingCanvas" xmlns:cx="http://schemas.microsoft.com/office/drawing/2014/chartex" xmlns:mc="http://schemas.openxmlformats.org/markup-compatibility/2006" xmlns:o="urn:schemas-microsoft-com:office:office" xmlns:r="http://schemas.openxmlformats.org/officeDocument/2006/relationships" xmlns:m="http://schemas.openxmlformats.org/officeDocument/2006/math" xmlns:v="urn:schemas-microsoft-com:vml" xmlns:wp14="http://schemas.microsoft.com/office/word/2010/wordprocessingDrawing" xmlns:wp="http://schemas.openxmlformats.org/drawingml/2006/wordprocessingDrawing" xmlns:w10="urn:schemas-microsoft-com:office:word" xmlns:w="http://schemas.openxmlformats.org/wordprocessingml/2006/main" xmlns:w14="http://schemas.microsoft.com/office/word/2010/wordml" xmlns:w15="http://schemas.microsoft.com/office/word/2012/wordml" xmlns:w16se="http://schemas.microsoft.com/office/word/2015/wordml/symex" xmlns:wpg="http://schemas.microsoft.com/office/word/2010/wordprocessingGroup" xmlns:wpi="http://schemas.microsoft.com/office/word/2010/wordprocessingInk" xmlns:wne="http://schemas.microsoft.com/office/word/2006/wordml" xmlns:wps="http://schemas.microsoft.com/office/word/2010/wordprocessingShape" mc:Ignorable="w14 w15 w16se wp14">
   <w:body>
     <w:p>
       <w:pPr>
         <w:ind w:left="360"/>
-      </w:pPr>
-      <w:r>
+        <w:rPr>
+          <w:color w:val="00B0F0"/>
+        </w:rPr>
+      </w:pPr>
+      <w:r>
+        <w:rPr>
+          <w:color w:val="00B0F0"/>
+        </w:rPr>
         <w:t xml:space="preserve">Importálják az </w:t>
       </w:r>
       <w:proofErr w:type="spellStart"/>
       <w:r>
+        <w:rPr>
+          <w:color w:val="00B0F0"/>
+        </w:rPr>
         <w:t>erdemes_muveszek.sql</w:t>
       </w:r>
       <w:proofErr w:type="spellEnd"/>
       <w:r>
+        <w:rPr>
+          <w:color w:val="00B0F0"/>
+        </w:rPr>
         <w:t xml:space="preserve"> állományt!</w:t>
       </w:r>
     </w:p>
     <w:p>
       <w:pPr>
         <w:ind w:left="360"/>
-      </w:pPr>
-      <w:r>
+        <w:rPr>
+          <w:color w:val="00B0F0"/>
+        </w:rPr>
+      </w:pPr>
+      <w:r>
+        <w:rPr>
+          <w:color w:val="00B0F0"/>
+        </w:rPr>
         <w:t>Készítsenek hozzá egy felhasználót az adatbázis-kezelő rendszerben, aki lekérdezéseket hajthat végre az adatbázison!</w:t>
       </w:r>
     </w:p>
     <w:p>
       <w:pPr>
         <w:ind w:left="360"/>
-      </w:pPr>
-      <w:r>
+        <w:rPr>
+          <w:color w:val="00B0F0"/>
+        </w:rPr>
+      </w:pPr>
+      <w:r>
+        <w:rPr>
+          <w:color w:val="00B0F0"/>
+        </w:rPr>
         <w:t>A rendszerbe b</w:t>
       </w:r>
       <w:r>
+        <w:rPr>
+          <w:color w:val="00B0F0"/>
+        </w:rPr>
         <w:t>elépni a „</w:t>
       </w:r>
       <w:proofErr w:type="spellStart"/>
       <w:r>
+        <w:rPr>
+          <w:color w:val="00B0F0"/>
+        </w:rPr>
         <w:t>szemely</w:t>
       </w:r>
       <w:proofErr w:type="spellEnd"/>
       <w:r>
+        <w:rPr>
+          <w:color w:val="00B0F0"/>
+        </w:rPr>
         <w:t>” tábla „</w:t>
       </w:r>
       <w:proofErr w:type="spellStart"/>
       <w:r>
+        <w:rPr>
+          <w:color w:val="00B0F0"/>
+        </w:rPr>
         <w:t>nev</w:t>
       </w:r>
       <w:proofErr w:type="spellEnd"/>
       <w:r>
+        <w:rPr>
+          <w:color w:val="00B0F0"/>
+        </w:rPr>
         <w:t>” és „</w:t>
       </w:r>
       <w:proofErr w:type="spellStart"/>
       <w:r>
+        <w:rPr>
+          <w:color w:val="00B0F0"/>
+        </w:rPr>
         <w:t>ev</w:t>
       </w:r>
       <w:proofErr w:type="spellEnd"/>
       <w:r>
+        <w:rPr>
+          <w:color w:val="00B0F0"/>
+        </w:rPr>
         <w:t>” mezőinek megadásával lehet.</w:t>
       </w:r>
       <w:r>
+        <w:rPr>
+          <w:color w:val="00B0F0"/>
+        </w:rPr>
         <w:t xml:space="preserve"> (pl. Deák Krisztina, 2007)</w:t>
       </w:r>
     </w:p>
@@ -124,15 +172,7 @@
         </w:numPr>
       </w:pPr>
       <w:r>
-        <w:t xml:space="preserve">AJAX, </w:t>
-      </w:r>
-      <w:proofErr w:type="spellStart"/>
-      <w:r>
-        <w:t>jQuery</w:t>
-      </w:r>
-      <w:proofErr w:type="spellEnd"/>
-      <w:r>
-        <w:t xml:space="preserve"> segítségével valamely évszámot kiválasztva </w:t>
+        <w:t xml:space="preserve">AJAX, jQuery segítségével valamely évszámot kiválasztva </w:t>
       </w:r>
       <w:proofErr w:type="spellStart"/>
       <w:r>
@@ -160,15 +200,7 @@
       </w:r>
       <w:proofErr w:type="spellEnd"/>
       <w:r>
-        <w:t xml:space="preserve">-t (AJAX, </w:t>
-      </w:r>
-      <w:proofErr w:type="spellStart"/>
-      <w:r>
-        <w:t>jQuery</w:t>
-      </w:r>
-      <w:proofErr w:type="spellEnd"/>
-      <w:r>
-        <w:t>) és lépjen vissza a kezdőlapra (index.php).</w:t>
+        <w:t>-t (AJAX, jQuery) és lépjen vissza a kezdőlapra (index.php).</w:t>
       </w:r>
       <w:bookmarkStart w:id="0" w:name="_GoBack"/>
       <w:bookmarkEnd w:id="0"/>
@@ -184,7 +216,7 @@
 </file>
 
 <file path=word/numbering.xml><?xml version="1.0" encoding="utf-8"?>
-<w:numbering xmlns:wpc="http://schemas.microsoft.com/office/word/2010/wordprocessingCanvas" xmlns:cx="http://schemas.microsoft.com/office/drawing/2014/chartex" xmlns:cx1="http://schemas.microsoft.com/office/drawing/2015/9/8/chartex" xmlns:mc="http://schemas.openxmlformats.org/markup-compatibility/2006" xmlns:o="urn:schemas-microsoft-com:office:office" xmlns:r="http://schemas.openxmlformats.org/officeDocument/2006/relationships" xmlns:m="http://schemas.openxmlformats.org/officeDocument/2006/math" xmlns:v="urn:schemas-microsoft-com:vml" xmlns:wp14="http://schemas.microsoft.com/office/word/2010/wordprocessingDrawing" xmlns:wp="http://schemas.openxmlformats.org/drawingml/2006/wordprocessingDrawing" xmlns:w10="urn:schemas-microsoft-com:office:word" xmlns:w="http://schemas.openxmlformats.org/wordprocessingml/2006/main" xmlns:w14="http://schemas.microsoft.com/office/word/2010/wordml" xmlns:w15="http://schemas.microsoft.com/office/word/2012/wordml" xmlns:w16se="http://schemas.microsoft.com/office/word/2015/wordml/symex" xmlns:wpg="http://schemas.microsoft.com/office/word/2010/wordprocessingGroup" xmlns:wpi="http://schemas.microsoft.com/office/word/2010/wordprocessingInk" xmlns:wne="http://schemas.microsoft.com/office/word/2006/wordml" xmlns:wps="http://schemas.microsoft.com/office/word/2010/wordprocessingShape" mc:Ignorable="w14 w15 w16se wp14">
+<w:numbering xmlns:wpc="http://schemas.microsoft.com/office/word/2010/wordprocessingCanvas" xmlns:cx="http://schemas.microsoft.com/office/drawing/2014/chartex" xmlns:mc="http://schemas.openxmlformats.org/markup-compatibility/2006" xmlns:o="urn:schemas-microsoft-com:office:office" xmlns:r="http://schemas.openxmlformats.org/officeDocument/2006/relationships" xmlns:m="http://schemas.openxmlformats.org/officeDocument/2006/math" xmlns:v="urn:schemas-microsoft-com:vml" xmlns:wp14="http://schemas.microsoft.com/office/word/2010/wordprocessingDrawing" xmlns:wp="http://schemas.openxmlformats.org/drawingml/2006/wordprocessingDrawing" xmlns:w10="urn:schemas-microsoft-com:office:word" xmlns:w="http://schemas.openxmlformats.org/wordprocessingml/2006/main" xmlns:w14="http://schemas.microsoft.com/office/word/2010/wordml" xmlns:w15="http://schemas.microsoft.com/office/word/2012/wordml" xmlns:w16se="http://schemas.microsoft.com/office/word/2015/wordml/symex" xmlns:wpg="http://schemas.microsoft.com/office/word/2010/wordprocessingGroup" xmlns:wpi="http://schemas.microsoft.com/office/word/2010/wordprocessingInk" xmlns:wne="http://schemas.microsoft.com/office/word/2006/wordml" xmlns:wps="http://schemas.microsoft.com/office/word/2010/wordprocessingShape" mc:Ignorable="w14 w15 w16se wp14">
   <w:abstractNum w:abstractNumId="0" w15:restartNumberingAfterBreak="0">
     <w:nsid w:val="7CD36BA4"/>
     <w:multiLevelType w:val="hybridMultilevel"/>

--- a/erdemesmuveszek/web_gyakorlo.docx
+++ b/erdemesmuveszek/web_gyakorlo.docx
@@ -115,27 +115,48 @@
     <w:p>
       <w:pPr>
         <w:ind w:left="360"/>
-      </w:pPr>
-      <w:r>
+        <w:rPr>
+          <w:color w:val="2E74B5" w:themeColor="accent1" w:themeShade="BF"/>
+        </w:rPr>
+      </w:pPr>
+      <w:r>
+        <w:rPr>
+          <w:color w:val="2E74B5" w:themeColor="accent1" w:themeShade="BF"/>
+        </w:rPr>
         <w:t>A webes felületen csak abban az esetben lehessen adatokat lekérni, ha bejelentkezett a rendszerbe.</w:t>
       </w:r>
       <w:r>
+        <w:rPr>
+          <w:color w:val="2E74B5" w:themeColor="accent1" w:themeShade="BF"/>
+        </w:rPr>
         <w:t xml:space="preserve"> (pl. bejelentkezés nélkül szeretné megtekinteni a </w:t>
       </w:r>
       <w:proofErr w:type="spellStart"/>
       <w:r>
+        <w:rPr>
+          <w:color w:val="2E74B5" w:themeColor="accent1" w:themeShade="BF"/>
+        </w:rPr>
         <w:t>lista.php</w:t>
       </w:r>
       <w:proofErr w:type="spellEnd"/>
       <w:r>
+        <w:rPr>
+          <w:color w:val="2E74B5" w:themeColor="accent1" w:themeShade="BF"/>
+        </w:rPr>
         <w:t xml:space="preserve">-t, akkor irányítsa át egy </w:t>
       </w:r>
       <w:proofErr w:type="spellStart"/>
       <w:r>
+        <w:rPr>
+          <w:color w:val="2E74B5" w:themeColor="accent1" w:themeShade="BF"/>
+        </w:rPr>
         <w:t>nincs_belepve</w:t>
       </w:r>
       <w:proofErr w:type="spellEnd"/>
       <w:r>
+        <w:rPr>
+          <w:color w:val="2E74B5" w:themeColor="accent1" w:themeShade="BF"/>
+        </w:rPr>
         <w:t xml:space="preserve"> oldalra, ahol figyelmezteti a látogatót).</w:t>
       </w:r>
     </w:p>
@@ -146,8 +167,14 @@
           <w:ilvl w:val="0"/>
           <w:numId w:val="1"/>
         </w:numPr>
-      </w:pPr>
-      <w:r>
+        <w:rPr>
+          <w:color w:val="2E74B5" w:themeColor="accent1" w:themeShade="BF"/>
+        </w:rPr>
+      </w:pPr>
+      <w:r>
+        <w:rPr>
+          <w:color w:val="2E74B5" w:themeColor="accent1" w:themeShade="BF"/>
+        </w:rPr>
         <w:t>adatbázis csatlakozásához szükséges állomány elkészítése (karakterkódolás)</w:t>
       </w:r>
     </w:p>
@@ -158,8 +185,14 @@
           <w:ilvl w:val="0"/>
           <w:numId w:val="1"/>
         </w:numPr>
-      </w:pPr>
-      <w:r>
+        <w:rPr>
+          <w:color w:val="2E74B5" w:themeColor="accent1" w:themeShade="BF"/>
+        </w:rPr>
+      </w:pPr>
+      <w:r>
+        <w:rPr>
+          <w:color w:val="2E74B5" w:themeColor="accent1" w:themeShade="BF"/>
+        </w:rPr>
         <w:t>belépést követően egy kilépés gomb jelenjen meg, valamint egy választó lista, melyben a díjak kiadásának évszámai szerepelnek</w:t>
       </w:r>
     </w:p>
@@ -182,6 +215,8 @@
       <w:r>
         <w:t xml:space="preserve"> ki az adott évben díjazott művészek neveit</w:t>
       </w:r>
+      <w:bookmarkStart w:id="0" w:name="_GoBack"/>
+      <w:bookmarkEnd w:id="0"/>
     </w:p>
     <w:p>
       <w:pPr>
@@ -202,8 +237,6 @@
       <w:r>
         <w:t>-t (AJAX, jQuery) és lépjen vissza a kezdőlapra (index.php).</w:t>
       </w:r>
-      <w:bookmarkStart w:id="0" w:name="_GoBack"/>
-      <w:bookmarkEnd w:id="0"/>
     </w:p>
     <w:sectPr>
       <w:pgSz w:w="11906" w:h="16838"/>

--- a/erdemesmuveszek/web_gyakorlo.docx
+++ b/erdemesmuveszek/web_gyakorlo.docx
@@ -203,20 +203,30 @@
           <w:ilvl w:val="0"/>
           <w:numId w:val="1"/>
         </w:numPr>
-      </w:pPr>
-      <w:r>
+        <w:rPr>
+          <w:color w:val="2E74B5" w:themeColor="accent1" w:themeShade="BF"/>
+        </w:rPr>
+      </w:pPr>
+      <w:r>
+        <w:rPr>
+          <w:color w:val="2E74B5" w:themeColor="accent1" w:themeShade="BF"/>
+        </w:rPr>
         <w:t xml:space="preserve">AJAX, jQuery segítségével valamely évszámot kiválasztva </w:t>
       </w:r>
       <w:proofErr w:type="spellStart"/>
       <w:r>
+        <w:rPr>
+          <w:color w:val="2E74B5" w:themeColor="accent1" w:themeShade="BF"/>
+        </w:rPr>
         <w:t>listázza</w:t>
       </w:r>
       <w:proofErr w:type="spellEnd"/>
       <w:r>
+        <w:rPr>
+          <w:color w:val="2E74B5" w:themeColor="accent1" w:themeShade="BF"/>
+        </w:rPr>
         <w:t xml:space="preserve"> ki az adott évben díjazott művészek neveit</w:t>
       </w:r>
-      <w:bookmarkStart w:id="0" w:name="_GoBack"/>
-      <w:bookmarkEnd w:id="0"/>
     </w:p>
     <w:p>
       <w:pPr>
@@ -237,6 +247,8 @@
       <w:r>
         <w:t>-t (AJAX, jQuery) és lépjen vissza a kezdőlapra (index.php).</w:t>
       </w:r>
+      <w:bookmarkStart w:id="0" w:name="_GoBack"/>
+      <w:bookmarkEnd w:id="0"/>
     </w:p>
     <w:sectPr>
       <w:pgSz w:w="11906" w:h="16838"/>
